--- a/Reactive-football_ProjetReactJs.docx
+++ b/Reactive-football_ProjetReactJs.docx
@@ -5,7 +5,9 @@
     <w:sdt>
       <w:sdtPr>
         <w:rPr>
+          <w:rFonts w:eastAsiaTheme="minorHAnsi"/>
           <w:sz w:val="2"/>
+          <w:lang w:eastAsia="en-US"/>
         </w:rPr>
         <w:id w:val="-1379012557"/>
         <w:docPartObj>
@@ -15,11 +17,9 @@
       </w:sdtPr>
       <w:sdtEndPr>
         <w:rPr>
-          <w:rFonts w:eastAsiaTheme="minorHAnsi"/>
           <w:i/>
           <w:iCs/>
           <w:sz w:val="22"/>
-          <w:lang w:eastAsia="en-US"/>
         </w:rPr>
       </w:sdtEndPr>
       <w:sdtContent>
@@ -155,6 +155,7 @@
                                     <w:dataBinding w:prefixMappings="xmlns:ns0='http://purl.org/dc/elements/1.1/' xmlns:ns1='http://schemas.openxmlformats.org/package/2006/metadata/core-properties' " w:xpath="/ns1:coreProperties[1]/ns0:subject[1]" w:storeItemID="{6C3C8BC8-F283-45AE-878A-BAB7291924A1}"/>
                                     <w:text/>
                                   </w:sdtPr>
+                                  <w:sdtEndPr/>
                                   <w:sdtContent>
                                     <w:r>
                                       <w:rPr>
@@ -269,6 +270,7 @@
                               <w:dataBinding w:prefixMappings="xmlns:ns0='http://purl.org/dc/elements/1.1/' xmlns:ns1='http://schemas.openxmlformats.org/package/2006/metadata/core-properties' " w:xpath="/ns1:coreProperties[1]/ns0:subject[1]" w:storeItemID="{6C3C8BC8-F283-45AE-878A-BAB7291924A1}"/>
                               <w:text/>
                             </w:sdtPr>
+                            <w:sdtEndPr/>
                             <w:sdtContent>
                               <w:r>
                                 <w:rPr>
@@ -910,6 +912,7 @@
                                     <w:dataBinding w:prefixMappings="xmlns:ns0='http://schemas.openxmlformats.org/officeDocument/2006/extended-properties' " w:xpath="/ns0:Properties[1]/ns0:Company[1]" w:storeItemID="{6668398D-A668-4E3E-A5EB-62B293D839F1}"/>
                                     <w:text/>
                                   </w:sdtPr>
+                                  <w:sdtEndPr/>
                                   <w:sdtContent>
                                     <w:r>
                                       <w:rPr>
@@ -937,6 +940,7 @@
                                   <w:dataBinding w:prefixMappings="xmlns:ns0='http://purl.org/dc/elements/1.1/' xmlns:ns1='http://schemas.openxmlformats.org/package/2006/metadata/core-properties' " w:xpath="/ns1:coreProperties[1]/ns1:category[1]" w:storeItemID="{6C3C8BC8-F283-45AE-878A-BAB7291924A1}"/>
                                   <w:text/>
                                 </w:sdtPr>
+                                <w:sdtEndPr/>
                                 <w:sdtContent>
                                   <w:p>
                                     <w:pPr>
@@ -1020,6 +1024,7 @@
                               <w:dataBinding w:prefixMappings="xmlns:ns0='http://schemas.openxmlformats.org/officeDocument/2006/extended-properties' " w:xpath="/ns0:Properties[1]/ns0:Company[1]" w:storeItemID="{6668398D-A668-4E3E-A5EB-62B293D839F1}"/>
                               <w:text/>
                             </w:sdtPr>
+                            <w:sdtEndPr/>
                             <w:sdtContent>
                               <w:r>
                                 <w:rPr>
@@ -1047,6 +1052,7 @@
                             <w:dataBinding w:prefixMappings="xmlns:ns0='http://purl.org/dc/elements/1.1/' xmlns:ns1='http://schemas.openxmlformats.org/package/2006/metadata/core-properties' " w:xpath="/ns1:coreProperties[1]/ns1:category[1]" w:storeItemID="{6C3C8BC8-F283-45AE-878A-BAB7291924A1}"/>
                             <w:text/>
                           </w:sdtPr>
+                          <w:sdtEndPr/>
                           <w:sdtContent>
                             <w:p>
                               <w:pPr>
@@ -1142,7 +1148,13 @@
         <w:t>en tant qu’utilisateur </w:t>
       </w:r>
       <w:r>
-        <w:t xml:space="preserve">les fonctionnalités suivantes devaient être disponible </w:t>
+        <w:t>les fonctionnalités suivantes devaient être disponible</w:t>
+      </w:r>
+      <w:r>
+        <w:t>s</w:t>
+      </w:r>
+      <w:r>
+        <w:t xml:space="preserve"> </w:t>
       </w:r>
       <w:r>
         <w:t xml:space="preserve">: </w:t>
@@ -1228,7 +1240,19 @@
     <w:p/>
     <w:p>
       <w:r>
-        <w:t xml:space="preserve">Comme dis plus haut, notre projet a été principalement fait en Javascript pour le côté frontend, mais nous avons également utilisé NodeJs pour nous permettre d’installer et d’utiliser des librairies en ReactJs plus aisément. </w:t>
+        <w:t>Comme di</w:t>
+      </w:r>
+      <w:r>
+        <w:t>t</w:t>
+      </w:r>
+      <w:r>
+        <w:t xml:space="preserve"> plus haut, notre projet a été principalement fait en Javascript pour le côté frontend, mais nous avons également utilisé </w:t>
+      </w:r>
+      <w:r>
+        <w:t>NPM (Node Package Manager)</w:t>
+      </w:r>
+      <w:r>
+        <w:t xml:space="preserve"> pour nous permettre d’installer et d’utiliser des librairies en ReactJs plus aisément. </w:t>
       </w:r>
     </w:p>
     <w:p/>
@@ -1344,8 +1368,6 @@
       <w:pPr>
         <w:pStyle w:val="Titre1"/>
       </w:pPr>
-      <w:bookmarkStart w:id="0" w:name="_GoBack"/>
-      <w:bookmarkEnd w:id="0"/>
       <w:r>
         <w:lastRenderedPageBreak/>
         <w:t>Mise en route</w:t>
@@ -1485,7 +1507,12 @@
     <w:p/>
     <w:p>
       <w:r>
-        <w:t>Enfin, vous pouvez également nous rejoindre sur les réseaux sociaux via notre accueil ou encore vous déconnecter via l’onglet de la gestion de votre compte en haut à droite et en cliquant sur le bouton « se déconnecter ».</w:t>
+        <w:t xml:space="preserve">Enfin, vous pouvez également nous rejoindre sur les réseaux sociaux via notre accueil ou encore vous déconnecter via </w:t>
+      </w:r>
+      <w:bookmarkStart w:id="0" w:name="_GoBack"/>
+      <w:bookmarkEnd w:id="0"/>
+      <w:r>
+        <w:t>l’onglet de la gestion de votre compte en haut à droite et en cliquant sur le bouton « se déconnecter ».</w:t>
       </w:r>
     </w:p>
     <w:p/>
